--- a/Manual/Disposition,Kapazitätsverwaltung,Internnationalisierung______Grob Entwurf.docx
+++ b/Manual/Disposition,Kapazitätsverwaltung,Internnationalisierung______Grob Entwurf.docx
@@ -57,6 +57,123 @@
       </w:r>
     </w:p>
     <w:p>
+      <w:r>
+        <w:rPr>
+          <w:noProof/>
+        </w:rPr>
+        <w:drawing>
+          <wp:anchor distT="0" distB="0" distL="114300" distR="114300" simplePos="0" relativeHeight="251662336" behindDoc="1" locked="0" layoutInCell="1" allowOverlap="1">
+            <wp:simplePos x="0" y="0"/>
+            <wp:positionH relativeFrom="column">
+              <wp:posOffset>-25400</wp:posOffset>
+            </wp:positionH>
+            <wp:positionV relativeFrom="paragraph">
+              <wp:posOffset>469900</wp:posOffset>
+            </wp:positionV>
+            <wp:extent cx="1500505" cy="1201420"/>
+            <wp:effectExtent l="19050" t="0" r="4445" b="0"/>
+            <wp:wrapSquare wrapText="bothSides"/>
+            <wp:docPr id="1" name="Bild 1"/>
+            <wp:cNvGraphicFramePr>
+              <a:graphicFrameLocks xmlns:a="http://schemas.openxmlformats.org/drawingml/2006/main" noChangeAspect="1"/>
+            </wp:cNvGraphicFramePr>
+            <a:graphic xmlns:a="http://schemas.openxmlformats.org/drawingml/2006/main">
+              <a:graphicData uri="http://schemas.openxmlformats.org/drawingml/2006/picture">
+                <pic:pic xmlns:pic="http://schemas.openxmlformats.org/drawingml/2006/picture">
+                  <pic:nvPicPr>
+                    <pic:cNvPr id="0" name="Picture 1"/>
+                    <pic:cNvPicPr>
+                      <a:picLocks noChangeAspect="1" noChangeArrowheads="1"/>
+                    </pic:cNvPicPr>
+                  </pic:nvPicPr>
+                  <pic:blipFill>
+                    <a:blip r:embed="rId5"/>
+                    <a:srcRect/>
+                    <a:stretch>
+                      <a:fillRect/>
+                    </a:stretch>
+                  </pic:blipFill>
+                  <pic:spPr bwMode="auto">
+                    <a:xfrm>
+                      <a:off x="0" y="0"/>
+                      <a:ext cx="1500505" cy="1201420"/>
+                    </a:xfrm>
+                    <a:prstGeom prst="rect">
+                      <a:avLst/>
+                    </a:prstGeom>
+                    <a:noFill/>
+                    <a:ln w="9525">
+                      <a:noFill/>
+                      <a:miter lim="800000"/>
+                      <a:headEnd/>
+                      <a:tailEnd/>
+                    </a:ln>
+                  </pic:spPr>
+                </pic:pic>
+              </a:graphicData>
+            </a:graphic>
+          </wp:anchor>
+        </w:drawing>
+      </w:r>
+      <w:r>
+        <w:rPr>
+          <w:noProof/>
+        </w:rPr>
+        <w:pict>
+          <v:shapetype id="_x0000_t202" coordsize="21600,21600" o:spt="202" path="m,l,21600r21600,l21600,xe">
+            <v:stroke joinstyle="miter"/>
+            <v:path gradientshapeok="t" o:connecttype="rect"/>
+          </v:shapetype>
+          <v:shape id="_x0000_s1031" type="#_x0000_t202" style="position:absolute;margin-left:-2pt;margin-top:135.65pt;width:118.15pt;height:.05pt;z-index:251664384;mso-position-horizontal-relative:text;mso-position-vertical-relative:text" stroked="f">
+            <v:textbox style="mso-next-textbox:#_x0000_s1031;mso-fit-shape-to-text:t" inset="0,0,0,0">
+              <w:txbxContent>
+                <w:p>
+                  <w:pPr>
+                    <w:pStyle w:val="Beschriftung"/>
+                    <w:rPr>
+                      <w:noProof/>
+                    </w:rPr>
+                  </w:pPr>
+                  <w:r>
+                    <w:t xml:space="preserve">Abbildung </w:t>
+                  </w:r>
+                  <w:fldSimple w:instr=" SEQ Abbildung \* ARABIC ">
+                    <w:r>
+                      <w:rPr>
+                        <w:noProof/>
+                      </w:rPr>
+                      <w:t>1</w:t>
+                    </w:r>
+                  </w:fldSimple>
+                  <w:r>
+                    <w:t xml:space="preserve"> </w:t>
+                  </w:r>
+                  <w:r>
+                    <w:t>Die Disposition im Menü</w:t>
+                  </w:r>
+                </w:p>
+              </w:txbxContent>
+            </v:textbox>
+            <w10:wrap type="square"/>
+          </v:shape>
+        </w:pict>
+      </w:r>
+      <w:r>
+        <w:t>Die Disposition besteht aus zwei Einzelseiten, der klassischen Disposition und einer Übersichtsseite. Um eine einfache und möglichst schnelle Bedienung zu gewährleisten, sind deshalb alle komplexen Operationen wie Aufträge splitten, oder Auftragspriorität ändern nur in der erweiterten Übersichtsseite verfügbar</w:t>
+      </w:r>
+      <w:r>
+        <w:t xml:space="preserve">. Das Ziel dahinter ist komplexe Spezialfälle gesondert zu behandeln und damit die normale Bedingung schlanker und einfacher zu gestallten. Deshalb ist es sinnvoll zunächst  die eigentliche Disposition  zu benutzten und danach die dadurch erstellten Fertigungsaufträge gegebenenfalls über die Übersichtsseite zu </w:t>
+      </w:r>
+      <w:proofErr w:type="spellStart"/>
+      <w:r>
+        <w:t>überabearbeiten</w:t>
+      </w:r>
+      <w:proofErr w:type="spellEnd"/>
+      <w:r>
+        <w:t>.</w:t>
+      </w:r>
+    </w:p>
+    <w:p>
       <w:pPr>
         <w:spacing w:after="0"/>
       </w:pPr>
@@ -65,8 +182,35 @@
       <w:pPr>
         <w:spacing w:after="0"/>
       </w:pPr>
-      <w:r>
-        <w:t>In der Disposition wird die Produktionsmenge der Erzeugnisse in Eigenfertigung festgelegt. Um dies möglichst einfach und intuitiv zu gestallten gibt es vielfältige Hilfestellungen die bei der Entscheidungsfindung behilflich sind. Dazu muss der gewünschte zukünftige Lagerstand eingetragen werden, darauf aufbauend wird dann automatisch ein passender Produktion</w:t>
+    </w:p>
+    <w:p>
+      <w:pPr>
+        <w:spacing w:after="0"/>
+      </w:pPr>
+      <w:r>
+        <w:rPr>
+          <w:b/>
+          <w:color w:val="1AB394"/>
+          <w:u w:val="single"/>
+        </w:rPr>
+        <w:t>Disposition:</w:t>
+      </w:r>
+    </w:p>
+    <w:p>
+      <w:pPr>
+        <w:spacing w:after="0"/>
+      </w:pPr>
+      <w:r>
+        <w:t xml:space="preserve">Die Disposition entspricht der klassischen Disposition. </w:t>
+      </w:r>
+      <w:r>
+        <w:t xml:space="preserve">In </w:t>
+      </w:r>
+      <w:r>
+        <w:t>ihr</w:t>
+      </w:r>
+      <w:r>
+        <w:t xml:space="preserve"> wird die Produktionsmenge der Erzeugnisse in Eigenfertigung festgelegt. Um dies möglichst einfach und intuitiv zu gestallten gibt es vielfältige Hilfestellungen die bei der Entscheidungsfindung behilflich sind. Dazu muss der gewünschte zukünftige Lagerstand eingetragen werden, darauf aufbauend wird dann automatisch ein passender Produktion</w:t>
       </w:r>
       <w:r>
         <w:t>s</w:t>
@@ -119,7 +263,7 @@
                     </pic:cNvPicPr>
                   </pic:nvPicPr>
                   <pic:blipFill>
-                    <a:blip r:embed="rId5"/>
+                    <a:blip r:embed="rId6"/>
                     <a:srcRect/>
                     <a:stretch>
                       <a:fillRect/>
@@ -160,11 +304,20 @@
           <w:rPr>
             <w:noProof/>
           </w:rPr>
-          <w:t>1</w:t>
+          <w:t>2</w:t>
         </w:r>
       </w:fldSimple>
       <w:r>
-        <w:t xml:space="preserve"> Ausschnitt aus der Disposition</w:t>
+        <w:t xml:space="preserve"> </w:t>
+      </w:r>
+      <w:r>
+        <w:t xml:space="preserve"> </w:t>
+      </w:r>
+      <w:r>
+        <w:t>Ausschnitt aus der Disposition</w:t>
+      </w:r>
+      <w:r>
+        <w:t xml:space="preserve"> von P1</w:t>
       </w:r>
     </w:p>
     <w:p>
@@ -182,20 +335,60 @@
           <w:color w:val="1AB394"/>
           <w:u w:val="single"/>
         </w:rPr>
+        <w:t>Standartwerte:</w:t>
+      </w:r>
+    </w:p>
+    <w:p>
+      <w:r>
+        <w:t xml:space="preserve">Um eine möglichst schnelle Bearbeitung zu gewährleisten sind standartmäßig </w:t>
+      </w:r>
+      <w:r>
+        <w:t xml:space="preserve">bereits Werte für den geplanten Lagerstand eingetragen. Alle Erzeugnisse wurde dazu in vier verschiedene Gruppen eingeteilt. Diese unterscheiden sich in Fertigungskomplexität, Teilewert und dem daraus folgenden geplanten Lagerstand. Je komplexer die Fertigung, also je mehr </w:t>
+      </w:r>
+      <w:r>
+        <w:lastRenderedPageBreak/>
+        <w:t>Arbeitsplätze und Kaufteile für ein Erzeugnis benötigt werden, desto höher ist der geplante Lagerstand, damit können kurzzeitige Störungen in der Produktion abgefangen werden. Zusätzlich dazu ist der Teilewert entscheidend. Daraus ergeben sich vier Gruppen mit den geplanten Lagerständen 100,70,30,20. Wobei die Erzeugnisse 16,17 und 26 aufgrund ihrer Mehrfachverwendung einen drei mal so hohen geplanten Lagerstand besitzen. Bei einer abweichenden Strategie können die Werte natürlich überschrieben werden.</w:t>
+      </w:r>
+    </w:p>
+    <w:p>
+      <w:pPr>
+        <w:spacing w:after="0"/>
+        <w:rPr>
+          <w:b/>
+          <w:color w:val="1AB394"/>
+          <w:u w:val="single"/>
+        </w:rPr>
+      </w:pPr>
+    </w:p>
+    <w:p>
+      <w:pPr>
+        <w:spacing w:after="0"/>
+        <w:rPr>
+          <w:b/>
+          <w:color w:val="1AB394"/>
+          <w:u w:val="single"/>
+        </w:rPr>
+      </w:pPr>
+    </w:p>
+    <w:p>
+      <w:pPr>
+        <w:spacing w:after="0"/>
+        <w:rPr>
+          <w:b/>
+          <w:color w:val="1AB394"/>
+          <w:u w:val="single"/>
+        </w:rPr>
+      </w:pPr>
+      <w:r>
+        <w:rPr>
+          <w:b/>
+          <w:color w:val="1AB394"/>
+          <w:u w:val="single"/>
+        </w:rPr>
         <w:t>Erweitert:</w:t>
       </w:r>
     </w:p>
     <w:p>
-      <w:pPr>
-        <w:spacing w:after="0"/>
-        <w:rPr>
-          <w:b/>
-          <w:color w:val="1AB394"/>
-          <w:u w:val="single"/>
-        </w:rPr>
-      </w:pPr>
-    </w:p>
-    <w:p>
       <w:r>
         <w:t>Zusätzlich existiert die Seite "Disposition Details", in dieser werden alle Produktionsaufträge, nach Erzeugnis aufgeschlüsselt</w:t>
       </w:r>
@@ -215,7 +408,10 @@
         <w:t>aufgeteilt .</w:t>
       </w:r>
       <w:r>
-        <w:t xml:space="preserve"> Die kleinste Einheit eines Produktionsauftrages entspricht der </w:t>
+        <w:t xml:space="preserve"> Die kleinste Einheit eines Produktionsauftrages en</w:t>
+      </w:r>
+      <w:r>
+        <w:t xml:space="preserve">tspricht der </w:t>
       </w:r>
       <w:proofErr w:type="spellStart"/>
       <w:r>
@@ -223,15 +419,16 @@
       </w:r>
       <w:proofErr w:type="spellEnd"/>
       <w:r>
-        <w:t xml:space="preserve"> von 10 </w:t>
-      </w:r>
-      <w:proofErr w:type="spellStart"/>
-      <w:r>
-        <w:t>Meingeneinheiten</w:t>
-      </w:r>
-      <w:proofErr w:type="spellEnd"/>
-      <w:r>
-        <w:t>. Außerdem kann für jeden Produktionsauftrag einzeln die Priorität eingestellt werden, damit wird dieser Auftrag am jeweiligen Arbeitsplatz als erstes abgearbeitet.</w:t>
+        <w:t xml:space="preserve"> von 10 Me</w:t>
+      </w:r>
+      <w:r>
+        <w:t xml:space="preserve">ngeneinheiten. Außerdem kann für jeden Produktionsauftrag einzeln die Priorität eingestellt werden, damit wird dieser Auftrag am jeweiligen Arbeitsplatz </w:t>
+      </w:r>
+      <w:r>
+        <w:t>favorisiert</w:t>
+      </w:r>
+      <w:r>
+        <w:t xml:space="preserve"> abgearbeitet.</w:t>
       </w:r>
     </w:p>
     <w:p>
@@ -242,7 +439,6 @@
         <w:rPr>
           <w:noProof/>
         </w:rPr>
-        <w:lastRenderedPageBreak/>
         <w:drawing>
           <wp:inline distT="0" distB="0" distL="0" distR="0">
             <wp:extent cx="5046980" cy="2632075"/>
@@ -261,7 +457,7 @@
                     </pic:cNvPicPr>
                   </pic:nvPicPr>
                   <pic:blipFill>
-                    <a:blip r:embed="rId6"/>
+                    <a:blip r:embed="rId7"/>
                     <a:srcRect/>
                     <a:stretch>
                       <a:fillRect/>
@@ -302,7 +498,7 @@
           <w:rPr>
             <w:noProof/>
           </w:rPr>
-          <w:t>2</w:t>
+          <w:t>3</w:t>
         </w:r>
       </w:fldSimple>
       <w:r>
@@ -311,7 +507,19 @@
     </w:p>
     <w:p>
       <w:r>
-        <w:t>In Abbildung  2 ist zu sehen, dass von Erzeugnis 1 insgesamt 200 ME produziert werden sollen, jedoch sind diese auf zwei Produktionsaufträge mit 10 beziehungsweise 190 ME aufgeteilt, außerdem besitzt der Auftrag mit 10 ME eine "kritische" Priorität und wird deshalb priorisiert abgearbeitet. Um diese Ansicht zu erhalten reicht ein Klick auf das Zahnrad rechts in jeder Zeile.</w:t>
+        <w:t>In Abbildung  3</w:t>
+      </w:r>
+      <w:r>
+        <w:t xml:space="preserve"> ist zu sehen, dass von Erzeugnis 1 insgesamt 200 ME produziert werden sollen, jedoch sind diese auf zwei Produktionsaufträge mit 10 beziehungsweise 190 ME aufgeteilt, außerdem besitzt der Auftrag mit 10 ME eine "kritische" Priorität und wird deshalb priorisiert abgearbeitet. Um diese Ansicht zu erhalten </w:t>
+      </w:r>
+      <w:r>
+        <w:t>genügt</w:t>
+      </w:r>
+      <w:r>
+        <w:t xml:space="preserve"> ein Klick auf das Zahnrad rechts i</w:t>
+      </w:r>
+      <w:r>
+        <w:t>n jeder Zeile, danach klappt eine zusätzliche Tabelle aus. In dieser sind alle einzelnen Fertigungsaufträge eines Erzeugnisses aufgeführt.</w:t>
       </w:r>
     </w:p>
     <w:p/>
@@ -351,6 +559,7 @@
           <w:color w:val="1AB394"/>
           <w:u w:val="single"/>
         </w:rPr>
+        <w:lastRenderedPageBreak/>
         <w:t>Einleitung</w:t>
       </w:r>
       <w:r>
@@ -364,7 +573,13 @@
     </w:p>
     <w:p>
       <w:r>
-        <w:t>In der Kapazitätsplanung können die Arbeitszeiten jedes Arbeitsplatzes bestimmt werden. Dazu wird die voraussichtlich benötigte Arbeitszeit auf Basis der Produktionsaufträge berechnet.</w:t>
+        <w:t>In der Kapazitätsplanung können die Arbeitszeiten jedes Arbeitsplatzes bestimmt werden. Dazu wird die voraussichtlich benötigte Arbeitszeit auf Basis der</w:t>
+      </w:r>
+      <w:r>
+        <w:t xml:space="preserve"> in der Disposition erstellten</w:t>
+      </w:r>
+      <w:r>
+        <w:t xml:space="preserve"> Produktionsaufträge berechnet.</w:t>
       </w:r>
       <w:r>
         <w:t xml:space="preserve"> Zusätzlich wird die aktuell verfügbare Arbeitszeit und die Anzahl der auf diesem Arbeitsplatz direkt und indirekt liegenden Produktionsaufträge angezeigt. Auf Basis dieser Zahlen kann dann die nötige Arbeitszeit eingetragen werden.</w:t>
@@ -396,7 +611,7 @@
                     </pic:cNvPicPr>
                   </pic:nvPicPr>
                   <pic:blipFill>
-                    <a:blip r:embed="rId7"/>
+                    <a:blip r:embed="rId8"/>
                     <a:srcRect/>
                     <a:stretch>
                       <a:fillRect/>
@@ -437,7 +652,7 @@
           <w:rPr>
             <w:noProof/>
           </w:rPr>
-          <w:t>3</w:t>
+          <w:t>4</w:t>
         </w:r>
       </w:fldSimple>
       <w:r>
@@ -445,19 +660,18 @@
       </w:r>
     </w:p>
     <w:p>
-      <w:pPr>
-        <w:rPr>
-          <w:b/>
-          <w:color w:val="1AB394"/>
-          <w:u w:val="single"/>
-        </w:rPr>
-      </w:pPr>
-      <w:r>
-        <w:rPr>
-          <w:b/>
-          <w:color w:val="1AB394"/>
-          <w:u w:val="single"/>
-        </w:rPr>
+      <w:r>
+        <w:t xml:space="preserve">In Abbildung 4 ist zu sehen, dass </w:t>
+      </w:r>
+      <w:proofErr w:type="spellStart"/>
+      <w:r>
+        <w:t>zB</w:t>
+      </w:r>
+      <w:proofErr w:type="spellEnd"/>
+      <w:r>
+        <w:t xml:space="preserve"> Arbeitsplatz 4 eine Kapazität von 4800 min aufweist, jedoch voraussichtlich nur 4360 min benötigt. Zusätzlich sieht man, dass auf diesem Arbeitsplatz 3 Fertigungsaufträge aufliegen, entweder direkt, oder indirekt, das heißt, dass sie noch an einem anderen Arbeitsplatz liegen, aber noch über diesen laufen müssen. Die Anzahl anliegender Produktionsaufträge ist eine wichtige Kennzahl um die Komplexität einzuschätzen, da bei vielen kleinen Aufträgen mehr Rüstkosten anfallen als bei wenigen großen.</w:t>
+      </w:r>
+      <w:r>
         <w:br w:type="page"/>
       </w:r>
     </w:p>
@@ -481,18 +695,8 @@
       </w:r>
     </w:p>
     <w:p>
-      <w:pPr>
-        <w:spacing w:after="0"/>
-        <w:rPr>
-          <w:b/>
-          <w:color w:val="1AB394"/>
-          <w:u w:val="single"/>
-        </w:rPr>
-      </w:pPr>
-    </w:p>
-    <w:p>
-      <w:r>
-        <w:t>Außerdem kann die Arbeitszeit auch automatisch berechnet werden, hierfür befindet sich unterhalb der Tabelle ein Menü. In diesem können alle Zeiten zurückgesetzt werden, außerdem werden hier über einen Klick alle Arbeitszeiten automatisch generiert.</w:t>
+      <w:r>
+        <w:t xml:space="preserve">Dadurch dass im Hintergrund alle wichtigen Kennzahlen wie, Anzahl der Fertigungsaufträge, nötige Fertigungszeit und Rüstzeit bekannt sind, kann die nötige Kapazität auch automatisch berechnet werden. Dafür befindet sich unterhalb der eigentlichen Kapazitätsplanung eine zusätzliches Fenster. Über dieses können alle eingegeben Arbeitszeiten zurückgesetzt werden und außerdem können darüber alles Arbeitszeiten berechnet werden. </w:t>
       </w:r>
     </w:p>
     <w:p>
@@ -521,7 +725,7 @@
                     </pic:cNvPicPr>
                   </pic:nvPicPr>
                   <pic:blipFill>
-                    <a:blip r:embed="rId8"/>
+                    <a:blip r:embed="rId9"/>
                     <a:srcRect/>
                     <a:stretch>
                       <a:fillRect/>
@@ -562,7 +766,7 @@
           <w:rPr>
             <w:noProof/>
           </w:rPr>
-          <w:t>4</w:t>
+          <w:t>5</w:t>
         </w:r>
       </w:fldSimple>
       <w:r>
@@ -647,7 +851,7 @@
                     </pic:cNvPicPr>
                   </pic:nvPicPr>
                   <pic:blipFill>
-                    <a:blip r:embed="rId9"/>
+                    <a:blip r:embed="rId10"/>
                     <a:srcRect/>
                     <a:stretch>
                       <a:fillRect/>
@@ -721,7 +925,7 @@
                     </pic:cNvPicPr>
                   </pic:nvPicPr>
                   <pic:blipFill>
-                    <a:blip r:embed="rId10"/>
+                    <a:blip r:embed="rId11"/>
                     <a:srcRect/>
                     <a:stretch>
                       <a:fillRect/>
@@ -766,10 +970,6 @@
           <w:noProof/>
         </w:rPr>
         <w:pict>
-          <v:shapetype id="_x0000_t202" coordsize="21600,21600" o:spt="202" path="m,l,21600r21600,l21600,xe">
-            <v:stroke joinstyle="miter"/>
-            <v:path gradientshapeok="t" o:connecttype="rect"/>
-          </v:shapetype>
           <v:shape id="_x0000_s1027" type="#_x0000_t202" style="position:absolute;margin-left:149.35pt;margin-top:10.15pt;width:145.6pt;height:16.15pt;z-index:251660288" stroked="f">
             <v:textbox inset="0,0,0,0">
               <w:txbxContent>
@@ -788,7 +988,7 @@
                       <w:rPr>
                         <w:noProof/>
                       </w:rPr>
-                      <w:t>5</w:t>
+                      <w:t>6</w:t>
                     </w:r>
                   </w:fldSimple>
                   <w:r>
@@ -803,7 +1003,13 @@
     </w:p>
     <w:p>
       <w:r>
-        <w:t>Ohne Verzögerung oder ein erneutes Laden der Seite werden beim Sprachenwechsel alle Texte übersetzt, dadurch bleiben auch alle Eingaben erhalten.</w:t>
+        <w:t>Ohne Verzögerung oder ein erneutes Lade</w:t>
+      </w:r>
+      <w:r>
+        <w:t>n der Seite werden beim Sprach</w:t>
+      </w:r>
+      <w:r>
+        <w:t>wechsel alle Texte übersetzt, dadurch bleiben auch alle Eingaben erhalten.</w:t>
       </w:r>
     </w:p>
     <w:sectPr>
@@ -975,9 +1181,10 @@
   <w:style w:type="paragraph" w:default="1" w:styleId="Standard">
     <w:name w:val="Normal"/>
     <w:qFormat/>
-    <w:rsid w:val="00F1525C"/>
+    <w:rsid w:val="00657FF4"/>
     <w:rPr>
       <w:rFonts w:eastAsiaTheme="minorEastAsia"/>
+      <w:sz w:val="24"/>
       <w:lang w:eastAsia="de-DE"/>
     </w:rPr>
   </w:style>
@@ -1350,7 +1557,7 @@
 </file>
 
 <file path=customXml/itemProps1.xml><?xml version="1.0" encoding="utf-8"?>
-<ds:datastoreItem xmlns:ds="http://schemas.openxmlformats.org/officeDocument/2006/customXml" ds:itemID="{B16638AE-5EE2-4A86-8F50-F2068391D9D0}">
+<ds:datastoreItem xmlns:ds="http://schemas.openxmlformats.org/officeDocument/2006/customXml" ds:itemID="{FEBA9729-00A9-4935-8465-F691D36CD7A8}">
   <ds:schemaRefs>
     <ds:schemaRef ds:uri="http://schemas.openxmlformats.org/officeDocument/2006/bibliography"/>
   </ds:schemaRefs>
